--- a/Documentación/Historias de Usuario.docx
+++ b/Documentación/Historias de Usuario.docx
@@ -683,13 +683,14 @@
           </w:tcPr>
           <w:p/>
           <w:p>
-            <w:proofErr w:type="spellStart"/>
-            <w:r>
-              <w:t>Pulicar</w:t>
-            </w:r>
-            <w:proofErr w:type="spellEnd"/>
-            <w:r>
-              <w:t xml:space="preserve"> viaje o carrera</w:t>
+            <w:r>
+              <w:t>Pu</w:t>
+            </w:r>
+            <w:r>
+              <w:t>b</w:t>
+            </w:r>
+            <w:r>
+              <w:t>licar viaje o carrera</w:t>
             </w:r>
           </w:p>
         </w:tc>
@@ -723,7 +724,25 @@
           </w:tcPr>
           <w:p>
             <w:r>
-              <w:t>Como prestador de servicios, quiero publicar un viaje indicando mi destino y horario, para que otros usuarios puedan ofrecerme dinero para acompañarme.</w:t>
+              <w:t>Como prestador de servicios, quiero</w:t>
+            </w:r>
+            <w:r>
+              <w:t xml:space="preserve"> poder</w:t>
+            </w:r>
+            <w:r>
+              <w:t xml:space="preserve"> publicar un viaje indicando mi destino y horario, para que </w:t>
+            </w:r>
+            <w:r>
+              <w:t>los</w:t>
+            </w:r>
+            <w:r>
+              <w:t xml:space="preserve"> usuarios puedan ver </w:t>
+            </w:r>
+            <w:r>
+              <w:t>los viajes disponibles</w:t>
+            </w:r>
+            <w:r>
+              <w:t xml:space="preserve"> y aceptarlos</w:t>
             </w:r>
           </w:p>
         </w:tc>
@@ -761,7 +780,13 @@
               <w:t xml:space="preserve">• </w:t>
             </w:r>
             <w:r>
-              <w:t>Debo poder ingresar la dirección de destino.</w:t>
+              <w:t>Deb</w:t>
+            </w:r>
+            <w:r>
+              <w:t>e</w:t>
+            </w:r>
+            <w:r>
+              <w:t xml:space="preserve"> poder ingresar la dirección de destino.</w:t>
             </w:r>
           </w:p>
           <w:p>
@@ -769,7 +794,13 @@
               <w:t xml:space="preserve">• </w:t>
             </w:r>
             <w:r>
-              <w:t>Debo poder establecer un horario aproximado de salida.</w:t>
+              <w:t>Deb</w:t>
+            </w:r>
+            <w:r>
+              <w:t>e</w:t>
+            </w:r>
+            <w:r>
+              <w:t xml:space="preserve"> poder establecer un horario aproximado de salida.</w:t>
             </w:r>
           </w:p>
           <w:p>
@@ -777,7 +808,13 @@
               <w:t>•</w:t>
             </w:r>
             <w:r>
-              <w:t xml:space="preserve"> Debo poder definir el número de acompañantes que puedo aceptar.</w:t>
+              <w:t xml:space="preserve"> Deb</w:t>
+            </w:r>
+            <w:r>
+              <w:t>e</w:t>
+            </w:r>
+            <w:r>
+              <w:t xml:space="preserve"> poder definir el número de acompañantes que puedo aceptar.</w:t>
             </w:r>
           </w:p>
           <w:p>
@@ -876,13 +913,10 @@
           </w:tcPr>
           <w:p>
             <w:r>
-              <w:t xml:space="preserve">Como prestador de servicios, quiero recibir ofertas de pago de usuarios interesados en </w:t>
-            </w:r>
-            <w:r>
-              <w:t>acompañarme</w:t>
-            </w:r>
-            <w:r>
-              <w:t>, para decidir si acepto o rechazo cada oferta.</w:t>
+              <w:t>Como prestador de servicios, quiero recibir ofertas de pago de los usuarios q</w:t>
+            </w:r>
+            <w:r>
+              <w:t>ue vayan a viajar en el servicio prestado.</w:t>
             </w:r>
           </w:p>
         </w:tc>
@@ -1197,15 +1231,13 @@
               <w:t>reputación</w:t>
             </w:r>
             <w:r>
-              <w:t xml:space="preserve"> en la plataforma y atraer </w:t>
-            </w:r>
-            <w:proofErr w:type="spellStart"/>
-            <w:r>
-              <w:t>más</w:t>
-            </w:r>
-            <w:proofErr w:type="spellEnd"/>
-            <w:r>
-              <w:t xml:space="preserve"> pasajeros en el futuro</w:t>
+              <w:t xml:space="preserve"> en la plataform</w:t>
+            </w:r>
+            <w:r>
+              <w:t>a</w:t>
+            </w:r>
+            <w:r>
+              <w:t>.</w:t>
             </w:r>
           </w:p>
           <w:p/>
@@ -1275,13 +1307,11 @@
               <w:t xml:space="preserve">• </w:t>
             </w:r>
             <w:r>
-              <w:t xml:space="preserve">Se deben proteger los datos personales que yo </w:t>
-            </w:r>
-            <w:proofErr w:type="spellStart"/>
-            <w:r>
-              <w:t>envie</w:t>
-            </w:r>
-            <w:proofErr w:type="spellEnd"/>
+              <w:t xml:space="preserve">Se deben proteger los datos personales que </w:t>
+            </w:r>
+            <w:r>
+              <w:t xml:space="preserve">se envíen </w:t>
+            </w:r>
           </w:p>
         </w:tc>
       </w:tr>
@@ -1383,19 +1413,7 @@
             </w:r>
             <w:proofErr w:type="spellEnd"/>
             <w:r>
-              <w:t xml:space="preserve"> ya que desde </w:t>
-            </w:r>
-            <w:r>
-              <w:t>ahí</w:t>
-            </w:r>
-            <w:r>
-              <w:t xml:space="preserve">́ lo </w:t>
-            </w:r>
-            <w:r>
-              <w:t>podría</w:t>
-            </w:r>
-            <w:r>
-              <w:t xml:space="preserve"> hacer desde cualquier banco.</w:t>
+              <w:t>.</w:t>
             </w:r>
           </w:p>
           <w:p/>
@@ -1484,15 +1502,7 @@
             </w:r>
             <w:proofErr w:type="spellEnd"/>
             <w:r>
-              <w:t xml:space="preserve"> poder dejar de pagar el servicio de la </w:t>
-            </w:r>
-            <w:proofErr w:type="gramStart"/>
-            <w:r>
-              <w:t>app</w:t>
-            </w:r>
-            <w:proofErr w:type="gramEnd"/>
-            <w:r>
-              <w:t xml:space="preserve"> cuando guste</w:t>
+              <w:t xml:space="preserve"> poder dejar de pagar el servicio de la app cuando guste</w:t>
             </w:r>
           </w:p>
         </w:tc>
@@ -1989,13 +1999,7 @@
             </w:r>
             <w:proofErr w:type="spellEnd"/>
             <w:r>
-              <w:t xml:space="preserve"> quiero poder gestionar las consultas realizadas por los clientes y prestadores </w:t>
-            </w:r>
-            <w:r>
-              <w:t>del</w:t>
-            </w:r>
-            <w:r>
-              <w:t xml:space="preserve"> servicio para brindar soporte a dudas o problemas.</w:t>
+              <w:t xml:space="preserve"> quiero poder gestionar las consultas realizadas por los clientes y prestadores del servicio para brindar soporte a dudas o problemas.</w:t>
             </w:r>
           </w:p>
           <w:p/>
